--- a/Member roles.docx
+++ b/Member roles.docx
@@ -9,37 +9,90 @@
     </w:p>
     <w:p>
       <w:r>
-        <w:t xml:space="preserve">Sean Dorries – </w:t>
+        <w:t>Sean Dorries</w:t>
+      </w:r>
+      <w:r>
+        <w:t xml:space="preserve">: </w:t>
+      </w:r>
+    </w:p>
+    <w:p>
+      <w:r>
+        <w:tab/>
+        <w:t xml:space="preserve">Strengths: Coding, planning, </w:t>
+      </w:r>
+    </w:p>
+    <w:p>
+      <w:r>
+        <w:tab/>
+        <w:t xml:space="preserve">Roles: </w:t>
       </w:r>
     </w:p>
     <w:p/>
     <w:p>
       <w:r>
-        <w:t xml:space="preserve">Jody Crowson – </w:t>
-      </w:r>
-    </w:p>
-    <w:p/>
-    <w:p>
-      <w:r>
-        <w:t xml:space="preserve">Ben Richards – </w:t>
-      </w:r>
-    </w:p>
-    <w:p/>
-    <w:p>
-      <w:r>
-        <w:t xml:space="preserve">Seth Thies </w:t>
-      </w:r>
-      <w:r>
-        <w:t>–</w:t>
-      </w:r>
-      <w:r>
-        <w:t xml:space="preserve"> </w:t>
-      </w:r>
-    </w:p>
-    <w:p>
+        <w:t>Jody Crowson</w:t>
+      </w:r>
+      <w:r>
+        <w:t>:</w:t>
+      </w:r>
+    </w:p>
+    <w:p>
+      <w:r>
+        <w:tab/>
+        <w:t>Strengths: Art stuff, level testing.</w:t>
+      </w:r>
+    </w:p>
+    <w:p>
+      <w:r>
+        <w:tab/>
+        <w:t xml:space="preserve">Roles: </w:t>
+      </w:r>
       <w:bookmarkStart w:id="0" w:name="_GoBack"/>
       <w:bookmarkEnd w:id="0"/>
     </w:p>
+    <w:p/>
+    <w:p>
+      <w:r>
+        <w:t>Ben Richards</w:t>
+      </w:r>
+      <w:r>
+        <w:t>:</w:t>
+      </w:r>
+    </w:p>
+    <w:p>
+      <w:r>
+        <w:tab/>
+        <w:t xml:space="preserve">Strengths: Coding, </w:t>
+      </w:r>
+    </w:p>
+    <w:p>
+      <w:r>
+        <w:tab/>
+        <w:t xml:space="preserve">Roles: </w:t>
+      </w:r>
+    </w:p>
+    <w:p/>
+    <w:p>
+      <w:r>
+        <w:t>Seth Thies</w:t>
+      </w:r>
+      <w:r>
+        <w:t>:</w:t>
+      </w:r>
+    </w:p>
+    <w:p>
+      <w:r>
+        <w:tab/>
+        <w:t>Strengths: Unkown</w:t>
+      </w:r>
+    </w:p>
+    <w:p>
+      <w:r>
+        <w:tab/>
+        <w:t xml:space="preserve">Roles: </w:t>
+      </w:r>
+    </w:p>
+    <w:p/>
     <w:sectPr>
       <w:pgSz w:w="12240" w:h="15840"/>
       <w:pgMar w:top="1440" w:right="1440" w:bottom="1440" w:left="1440" w:header="720" w:footer="720" w:gutter="0"/>

--- a/Member roles.docx
+++ b/Member roles.docx
@@ -9,8 +9,13 @@
     </w:p>
     <w:p>
       <w:r>
-        <w:t>Sean Dorries</w:t>
-      </w:r>
+        <w:t xml:space="preserve">Sean </w:t>
+      </w:r>
+      <w:proofErr w:type="spellStart"/>
+      <w:r>
+        <w:t>Dorries</w:t>
+      </w:r>
+      <w:proofErr w:type="spellEnd"/>
       <w:r>
         <w:t xml:space="preserve">: </w:t>
       </w:r>
@@ -26,12 +31,20 @@
         <w:tab/>
         <w:t xml:space="preserve">Roles: </w:t>
       </w:r>
+      <w:r>
+        <w:t>Implementation, class creating.</w:t>
+      </w:r>
     </w:p>
     <w:p/>
     <w:p>
       <w:r>
-        <w:t>Jody Crowson</w:t>
-      </w:r>
+        <w:t xml:space="preserve">Jody </w:t>
+      </w:r>
+      <w:proofErr w:type="spellStart"/>
+      <w:r>
+        <w:t>Crowson</w:t>
+      </w:r>
+      <w:proofErr w:type="spellEnd"/>
       <w:r>
         <w:t>:</w:t>
       </w:r>
@@ -39,16 +52,22 @@
     <w:p>
       <w:r>
         <w:tab/>
-        <w:t>Strengths: Art stuff, level testing.</w:t>
-      </w:r>
+        <w:t xml:space="preserve">Strengths: Art stuff, level </w:t>
+      </w:r>
+      <w:r>
+        <w:t>design</w:t>
+      </w:r>
+      <w:bookmarkStart w:id="0" w:name="_GoBack"/>
+      <w:bookmarkEnd w:id="0"/>
     </w:p>
     <w:p>
       <w:r>
         <w:tab/>
         <w:t xml:space="preserve">Roles: </w:t>
       </w:r>
-      <w:bookmarkStart w:id="0" w:name="_GoBack"/>
-      <w:bookmarkEnd w:id="0"/>
+      <w:r>
+        <w:t>Graphics designer, UI designer</w:t>
+      </w:r>
     </w:p>
     <w:p/>
     <w:p>
@@ -70,12 +89,20 @@
         <w:tab/>
         <w:t xml:space="preserve">Roles: </w:t>
       </w:r>
+      <w:r>
+        <w:t xml:space="preserve">AI programmer, </w:t>
+      </w:r>
     </w:p>
     <w:p/>
     <w:p>
       <w:r>
-        <w:t>Seth Thies</w:t>
-      </w:r>
+        <w:t xml:space="preserve">Seth </w:t>
+      </w:r>
+      <w:proofErr w:type="spellStart"/>
+      <w:r>
+        <w:t>Thies</w:t>
+      </w:r>
+      <w:proofErr w:type="spellEnd"/>
       <w:r>
         <w:t>:</w:t>
       </w:r>
@@ -83,13 +110,19 @@
     <w:p>
       <w:r>
         <w:tab/>
-        <w:t>Strengths: Unkown</w:t>
+        <w:t xml:space="preserve">Strengths: </w:t>
+      </w:r>
+      <w:r>
+        <w:t>Unknown</w:t>
       </w:r>
     </w:p>
     <w:p>
       <w:r>
         <w:tab/>
         <w:t xml:space="preserve">Roles: </w:t>
+      </w:r>
+      <w:r>
+        <w:t>unknown</w:t>
       </w:r>
     </w:p>
     <w:p/>

--- a/Member roles.docx
+++ b/Member roles.docx
@@ -9,13 +9,8 @@
     </w:p>
     <w:p>
       <w:r>
-        <w:t xml:space="preserve">Sean </w:t>
-      </w:r>
-      <w:proofErr w:type="spellStart"/>
-      <w:r>
-        <w:t>Dorries</w:t>
-      </w:r>
-      <w:proofErr w:type="spellEnd"/>
+        <w:t>Sean Dorries</w:t>
+      </w:r>
       <w:r>
         <w:t xml:space="preserve">: </w:t>
       </w:r>
@@ -38,13 +33,8 @@
     <w:p/>
     <w:p>
       <w:r>
-        <w:t xml:space="preserve">Jody </w:t>
-      </w:r>
-      <w:proofErr w:type="spellStart"/>
-      <w:r>
-        <w:t>Crowson</w:t>
-      </w:r>
-      <w:proofErr w:type="spellEnd"/>
+        <w:t>Jody Crowson</w:t>
+      </w:r>
       <w:r>
         <w:t>:</w:t>
       </w:r>
@@ -57,75 +47,75 @@
       <w:r>
         <w:t>design</w:t>
       </w:r>
+    </w:p>
+    <w:p>
+      <w:r>
+        <w:tab/>
+        <w:t xml:space="preserve">Roles: </w:t>
+      </w:r>
+      <w:r>
+        <w:t>Graphics designer, UI designer</w:t>
+      </w:r>
+    </w:p>
+    <w:p/>
+    <w:p>
+      <w:r>
+        <w:t>Ben Richards</w:t>
+      </w:r>
+      <w:r>
+        <w:t>:</w:t>
+      </w:r>
+    </w:p>
+    <w:p>
+      <w:r>
+        <w:tab/>
+        <w:t xml:space="preserve">Strengths: Coding, </w:t>
+      </w:r>
+    </w:p>
+    <w:p>
+      <w:r>
+        <w:tab/>
+        <w:t xml:space="preserve">Roles: </w:t>
+      </w:r>
+      <w:r>
+        <w:t xml:space="preserve">AI programmer, </w:t>
+      </w:r>
+    </w:p>
+    <w:p/>
+    <w:p>
+      <w:r>
+        <w:t>Seth Thies</w:t>
+      </w:r>
+      <w:r>
+        <w:t>:</w:t>
+      </w:r>
+    </w:p>
+    <w:p>
+      <w:r>
+        <w:tab/>
+        <w:t xml:space="preserve">Strengths: </w:t>
+      </w:r>
+      <w:r>
+        <w:t>Unknown</w:t>
+      </w:r>
+    </w:p>
+    <w:p>
+      <w:r>
+        <w:tab/>
+        <w:t xml:space="preserve">Roles: </w:t>
+      </w:r>
+      <w:r>
+        <w:t>unknown</w:t>
+      </w:r>
+    </w:p>
+    <w:p/>
+    <w:p>
+      <w:r>
+        <w:t>Decision making process – Attempt to reach a consensus, if that fails, use a majority vote.</w:t>
+      </w:r>
       <w:bookmarkStart w:id="0" w:name="_GoBack"/>
       <w:bookmarkEnd w:id="0"/>
     </w:p>
-    <w:p>
-      <w:r>
-        <w:tab/>
-        <w:t xml:space="preserve">Roles: </w:t>
-      </w:r>
-      <w:r>
-        <w:t>Graphics designer, UI designer</w:t>
-      </w:r>
-    </w:p>
-    <w:p/>
-    <w:p>
-      <w:r>
-        <w:t>Ben Richards</w:t>
-      </w:r>
-      <w:r>
-        <w:t>:</w:t>
-      </w:r>
-    </w:p>
-    <w:p>
-      <w:r>
-        <w:tab/>
-        <w:t xml:space="preserve">Strengths: Coding, </w:t>
-      </w:r>
-    </w:p>
-    <w:p>
-      <w:r>
-        <w:tab/>
-        <w:t xml:space="preserve">Roles: </w:t>
-      </w:r>
-      <w:r>
-        <w:t xml:space="preserve">AI programmer, </w:t>
-      </w:r>
-    </w:p>
-    <w:p/>
-    <w:p>
-      <w:r>
-        <w:t xml:space="preserve">Seth </w:t>
-      </w:r>
-      <w:proofErr w:type="spellStart"/>
-      <w:r>
-        <w:t>Thies</w:t>
-      </w:r>
-      <w:proofErr w:type="spellEnd"/>
-      <w:r>
-        <w:t>:</w:t>
-      </w:r>
-    </w:p>
-    <w:p>
-      <w:r>
-        <w:tab/>
-        <w:t xml:space="preserve">Strengths: </w:t>
-      </w:r>
-      <w:r>
-        <w:t>Unknown</w:t>
-      </w:r>
-    </w:p>
-    <w:p>
-      <w:r>
-        <w:tab/>
-        <w:t xml:space="preserve">Roles: </w:t>
-      </w:r>
-      <w:r>
-        <w:t>unknown</w:t>
-      </w:r>
-    </w:p>
-    <w:p/>
     <w:sectPr>
       <w:pgSz w:w="12240" w:h="15840"/>
       <w:pgMar w:top="1440" w:right="1440" w:bottom="1440" w:left="1440" w:header="720" w:footer="720" w:gutter="0"/>
